--- a/public_chapter/PublicChapter_draft_v11.docx
+++ b/public_chapter/PublicChapter_draft_v11.docx
@@ -126,6 +126,23 @@
     </w:p>
     <w:p>
       <w:pPr>
+        <w:spacing w:after="120"/>
+        <w:jc w:val="both"/>
+        <w:rPr>
+          <w:sz w:val="20"/>
+          <w:szCs w:val="20"/>
+        </w:rPr>
+      </w:pPr>
+      <w:r>
+        <w:rPr>
+          <w:sz w:val="20"/>
+          <w:szCs w:val="20"/>
+        </w:rPr>
+        <w:t xml:space="preserve">Talk about how I seem to no longer enjoy the wins, but I still hate the losing? </w:t>
+      </w:r>
+    </w:p>
+    <w:p>
+      <w:pPr>
         <w:rPr>
           <w:b/>
           <w:bCs/>
@@ -504,43 +521,12 @@
           <w:bCs/>
         </w:rPr>
       </w:pPr>
-    </w:p>
-    <w:p>
-      <w:pPr>
+      <w:r>
         <w:rPr>
           <w:b/>
           <w:bCs/>
         </w:rPr>
-      </w:pPr>
-    </w:p>
-    <w:p>
-      <w:pPr>
-        <w:rPr>
-          <w:b/>
-          <w:bCs/>
-        </w:rPr>
-      </w:pPr>
-    </w:p>
-    <w:p>
-      <w:pPr>
-        <w:rPr>
-          <w:b/>
-          <w:bCs/>
-        </w:rPr>
-      </w:pPr>
-    </w:p>
-    <w:p>
-      <w:pPr>
-        <w:rPr>
-          <w:b/>
-          <w:bCs/>
-        </w:rPr>
-      </w:pPr>
-      <w:r>
-        <w:rPr>
-          <w:b/>
-          <w:bCs/>
-        </w:rPr>
+        <w:lastRenderedPageBreak/>
         <w:t>Glossary</w:t>
       </w:r>
     </w:p>
@@ -558,6 +544,13 @@
         </w:rPr>
         <w:t>Van der Waals packing</w:t>
       </w:r>
+      <w:r>
+        <w:rPr>
+          <w:sz w:val="20"/>
+          <w:szCs w:val="20"/>
+        </w:rPr>
+        <w:t xml:space="preserve"> - </w:t>
+      </w:r>
     </w:p>
     <w:p>
       <w:pPr>
@@ -572,6 +565,13 @@
           <w:szCs w:val="20"/>
         </w:rPr>
         <w:t>Membrane protein</w:t>
+      </w:r>
+      <w:r>
+        <w:rPr>
+          <w:sz w:val="20"/>
+          <w:szCs w:val="20"/>
+        </w:rPr>
+        <w:t xml:space="preserve"> </w:t>
       </w:r>
     </w:p>
     <w:p>
@@ -6479,7 +6479,7 @@
           <w:sz w:val="20"/>
           <w:szCs w:val="20"/>
         </w:rPr>
-        <w:t xml:space="preserve"> pass, why do </w:t>
+        <w:t xml:space="preserve"> pass, </w:t>
       </w:r>
       <w:proofErr w:type="spellStart"/>
       <w:r>
@@ -6499,7 +6499,36 @@
           <w:sz w:val="20"/>
           <w:szCs w:val="20"/>
         </w:rPr>
-        <w:t xml:space="preserve"> doubt that they will, will </w:t>
+        <w:t xml:space="preserve"> doubt that they will, </w:t>
+      </w:r>
+      <w:proofErr w:type="spellStart"/>
+      <w:r>
+        <w:rPr>
+          <w:i/>
+          <w:iCs/>
+          <w:sz w:val="20"/>
+          <w:szCs w:val="20"/>
+        </w:rPr>
+        <w:t>i</w:t>
+      </w:r>
+      <w:proofErr w:type="spellEnd"/>
+      <w:r>
+        <w:rPr>
+          <w:i/>
+          <w:iCs/>
+          <w:sz w:val="20"/>
+          <w:szCs w:val="20"/>
+        </w:rPr>
+        <w:t xml:space="preserve"> hate myself, </w:t>
+      </w:r>
+      <w:r>
+        <w:rPr>
+          <w:i/>
+          <w:iCs/>
+          <w:sz w:val="20"/>
+          <w:szCs w:val="20"/>
+        </w:rPr>
+        <w:t xml:space="preserve">will </w:t>
       </w:r>
       <w:proofErr w:type="spellStart"/>
       <w:r>
@@ -9388,7 +9417,28 @@
           <w:sz w:val="20"/>
           <w:szCs w:val="20"/>
         </w:rPr>
-        <w:t xml:space="preserve"> interact. I’m taking a combined </w:t>
+        <w:t>, or membrane proteins,</w:t>
+      </w:r>
+      <w:r>
+        <w:rPr>
+          <w:sz w:val="20"/>
+          <w:szCs w:val="20"/>
+        </w:rPr>
+        <w:t xml:space="preserve"> interact.</w:t>
+      </w:r>
+      <w:r>
+        <w:rPr>
+          <w:sz w:val="20"/>
+          <w:szCs w:val="20"/>
+        </w:rPr>
+        <w:t xml:space="preserve"> </w:t>
+      </w:r>
+      <w:r>
+        <w:rPr>
+          <w:sz w:val="20"/>
+          <w:szCs w:val="20"/>
+        </w:rPr>
+        <w:t xml:space="preserve"> I’m taking a combined </w:t>
       </w:r>
       <w:r>
         <w:rPr>
@@ -9448,7 +9498,21 @@
           <w:sz w:val="20"/>
           <w:szCs w:val="20"/>
         </w:rPr>
-        <w:t xml:space="preserve">) to study these effects. </w:t>
+        <w:t>)</w:t>
+      </w:r>
+      <w:r>
+        <w:rPr>
+          <w:sz w:val="20"/>
+          <w:szCs w:val="20"/>
+        </w:rPr>
+        <w:t xml:space="preserve"> approach</w:t>
+      </w:r>
+      <w:r>
+        <w:rPr>
+          <w:sz w:val="20"/>
+          <w:szCs w:val="20"/>
+        </w:rPr>
+        <w:t xml:space="preserve"> to study these effects. </w:t>
       </w:r>
     </w:p>
     <w:p>
@@ -9465,119 +9529,42 @@
           <w:sz w:val="20"/>
           <w:szCs w:val="20"/>
         </w:rPr>
-        <w:t xml:space="preserve">The proteins I </w:t>
-      </w:r>
-      <w:r>
-        <w:rPr>
-          <w:sz w:val="20"/>
-          <w:szCs w:val="20"/>
-        </w:rPr>
-        <w:t>work with</w:t>
-      </w:r>
-      <w:r>
-        <w:rPr>
-          <w:sz w:val="20"/>
-          <w:szCs w:val="20"/>
-        </w:rPr>
-        <w:t xml:space="preserve"> are tiny </w:t>
-      </w:r>
-      <w:r>
-        <w:rPr>
-          <w:sz w:val="20"/>
-          <w:szCs w:val="20"/>
-        </w:rPr>
-        <w:t xml:space="preserve">structures that look like helices. </w:t>
-      </w:r>
-      <w:r>
-        <w:rPr>
-          <w:sz w:val="20"/>
-          <w:szCs w:val="20"/>
-        </w:rPr>
-        <w:t xml:space="preserve">Altering the </w:t>
-      </w:r>
-      <w:r>
-        <w:rPr>
-          <w:sz w:val="20"/>
-          <w:szCs w:val="20"/>
-        </w:rPr>
-        <w:t xml:space="preserve">structure </w:t>
-      </w:r>
-      <w:r>
-        <w:rPr>
-          <w:sz w:val="20"/>
-          <w:szCs w:val="20"/>
-        </w:rPr>
-        <w:t xml:space="preserve">allows me </w:t>
-      </w:r>
-      <w:r>
-        <w:rPr>
-          <w:sz w:val="20"/>
-          <w:szCs w:val="20"/>
-        </w:rPr>
-        <w:t xml:space="preserve">to change </w:t>
-      </w:r>
-      <w:r>
-        <w:rPr>
-          <w:sz w:val="20"/>
-          <w:szCs w:val="20"/>
-        </w:rPr>
-        <w:t xml:space="preserve">the amount of van der Waals packing. </w:t>
-      </w:r>
-      <w:r>
-        <w:rPr>
-          <w:sz w:val="20"/>
-          <w:szCs w:val="20"/>
-        </w:rPr>
-        <w:t>O</w:t>
-      </w:r>
-      <w:r>
-        <w:rPr>
-          <w:sz w:val="20"/>
-          <w:szCs w:val="20"/>
-        </w:rPr>
-        <w:t xml:space="preserve">n a </w:t>
-      </w:r>
-      <w:r>
-        <w:rPr>
-          <w:sz w:val="20"/>
-          <w:szCs w:val="20"/>
-        </w:rPr>
-        <w:t>basic</w:t>
-      </w:r>
-      <w:r>
-        <w:rPr>
-          <w:sz w:val="20"/>
-          <w:szCs w:val="20"/>
-        </w:rPr>
-        <w:t xml:space="preserve"> level</w:t>
-      </w:r>
-      <w:r>
-        <w:rPr>
-          <w:sz w:val="20"/>
-          <w:szCs w:val="20"/>
-        </w:rPr>
-        <w:t xml:space="preserve">, </w:t>
-      </w:r>
-      <w:r>
-        <w:rPr>
-          <w:sz w:val="20"/>
-          <w:szCs w:val="20"/>
-        </w:rPr>
-        <w:t xml:space="preserve">I’m </w:t>
-      </w:r>
-      <w:r>
-        <w:rPr>
-          <w:sz w:val="20"/>
-          <w:szCs w:val="20"/>
-        </w:rPr>
-        <w:t>working with shapes (proteins) and seeing how well they fit together (van der Waals packing)</w:t>
-      </w:r>
-      <w:r>
-        <w:rPr>
-          <w:sz w:val="20"/>
-          <w:szCs w:val="20"/>
-        </w:rPr>
-        <w:t>.</w:t>
+        <w:t xml:space="preserve">Membrane proteins are complex structures that help our cells adapt to </w:t>
+      </w:r>
+      <w:r>
+        <w:rPr>
+          <w:sz w:val="20"/>
+          <w:szCs w:val="20"/>
+        </w:rPr>
+        <w:t xml:space="preserve">stimuli. From helping us recover from cuts and bruises to </w:t>
+      </w:r>
+      <w:r>
+        <w:rPr>
+          <w:sz w:val="20"/>
+          <w:szCs w:val="20"/>
+        </w:rPr>
+        <w:t>signaling to our brain</w:t>
+      </w:r>
+      <w:r>
+        <w:rPr>
+          <w:sz w:val="20"/>
+          <w:szCs w:val="20"/>
+        </w:rPr>
+        <w:t xml:space="preserve"> that something feels cold or </w:t>
+      </w:r>
+      <w:r>
+        <w:rPr>
+          <w:sz w:val="20"/>
+          <w:szCs w:val="20"/>
+        </w:rPr>
+        <w:t>hot</w:t>
+      </w:r>
+      <w:r>
+        <w:rPr>
+          <w:sz w:val="20"/>
+          <w:szCs w:val="20"/>
+        </w:rPr>
+        <w:t>, membrane proteins are responsible for a variety of our body’s natural responses to the environment.</w:t>
       </w:r>
     </w:p>
     <w:p>
@@ -9594,42 +9581,84 @@
           <w:sz w:val="20"/>
           <w:szCs w:val="20"/>
         </w:rPr>
-        <w:t xml:space="preserve">For </w:t>
-      </w:r>
-      <w:r>
-        <w:rPr>
-          <w:sz w:val="20"/>
-          <w:szCs w:val="20"/>
-        </w:rPr>
-        <w:t>my first</w:t>
-      </w:r>
-      <w:r>
-        <w:rPr>
-          <w:sz w:val="20"/>
-          <w:szCs w:val="20"/>
-        </w:rPr>
-        <w:t xml:space="preserve"> couple years</w:t>
-      </w:r>
-      <w:r>
-        <w:rPr>
-          <w:sz w:val="20"/>
-          <w:szCs w:val="20"/>
-        </w:rPr>
-        <w:t xml:space="preserve"> of </w:t>
-      </w:r>
-      <w:r>
-        <w:rPr>
-          <w:sz w:val="20"/>
-          <w:szCs w:val="20"/>
-        </w:rPr>
-        <w:t>grad school</w:t>
-      </w:r>
-      <w:r>
-        <w:rPr>
-          <w:sz w:val="20"/>
-          <w:szCs w:val="20"/>
-        </w:rPr>
-        <w:t>, I’ve been learning how to properly model membrane protein</w:t>
+        <w:t xml:space="preserve">The proteins I </w:t>
+      </w:r>
+      <w:r>
+        <w:rPr>
+          <w:sz w:val="20"/>
+          <w:szCs w:val="20"/>
+        </w:rPr>
+        <w:t>work with</w:t>
+      </w:r>
+      <w:r>
+        <w:rPr>
+          <w:sz w:val="20"/>
+          <w:szCs w:val="20"/>
+        </w:rPr>
+        <w:t xml:space="preserve"> are tiny </w:t>
+      </w:r>
+      <w:r>
+        <w:rPr>
+          <w:sz w:val="20"/>
+          <w:szCs w:val="20"/>
+        </w:rPr>
+        <w:t xml:space="preserve">structures that look like helices. </w:t>
+      </w:r>
+      <w:r>
+        <w:rPr>
+          <w:sz w:val="20"/>
+          <w:szCs w:val="20"/>
+        </w:rPr>
+        <w:t>O</w:t>
+      </w:r>
+      <w:r>
+        <w:rPr>
+          <w:sz w:val="20"/>
+          <w:szCs w:val="20"/>
+        </w:rPr>
+        <w:t xml:space="preserve">n a </w:t>
+      </w:r>
+      <w:r>
+        <w:rPr>
+          <w:sz w:val="20"/>
+          <w:szCs w:val="20"/>
+        </w:rPr>
+        <w:t>basic</w:t>
+      </w:r>
+      <w:r>
+        <w:rPr>
+          <w:sz w:val="20"/>
+          <w:szCs w:val="20"/>
+        </w:rPr>
+        <w:t xml:space="preserve"> level</w:t>
+      </w:r>
+      <w:r>
+        <w:rPr>
+          <w:sz w:val="20"/>
+          <w:szCs w:val="20"/>
+        </w:rPr>
+        <w:t xml:space="preserve">, </w:t>
+      </w:r>
+      <w:r>
+        <w:rPr>
+          <w:sz w:val="20"/>
+          <w:szCs w:val="20"/>
+        </w:rPr>
+        <w:t xml:space="preserve">I’m </w:t>
+      </w:r>
+      <w:r>
+        <w:rPr>
+          <w:sz w:val="20"/>
+          <w:szCs w:val="20"/>
+        </w:rPr>
+        <w:t>working with shapes (proteins) and seeing how well they fit together (van der Waals packing)</w:t>
+      </w:r>
+      <w:r>
+        <w:rPr>
+          <w:sz w:val="20"/>
+          <w:szCs w:val="20"/>
+        </w:rPr>
+        <w:t>.</w:t>
       </w:r>
       <w:r>
         <w:rPr>
@@ -9643,14 +9672,7 @@
           <w:sz w:val="20"/>
           <w:szCs w:val="20"/>
         </w:rPr>
-        <w:t>structures</w:t>
-      </w:r>
-      <w:r>
-        <w:rPr>
-          <w:sz w:val="20"/>
-          <w:szCs w:val="20"/>
-        </w:rPr>
-        <w:t>!</w:t>
+        <w:t>Analogy here…</w:t>
       </w:r>
     </w:p>
     <w:p>
@@ -9667,7 +9689,108 @@
           <w:sz w:val="20"/>
           <w:szCs w:val="20"/>
         </w:rPr>
-        <w:t>My current goal is to build thousands of proteins</w:t>
+        <w:t xml:space="preserve">For </w:t>
+      </w:r>
+      <w:r>
+        <w:rPr>
+          <w:sz w:val="20"/>
+          <w:szCs w:val="20"/>
+        </w:rPr>
+        <w:t>my first</w:t>
+      </w:r>
+      <w:r>
+        <w:rPr>
+          <w:sz w:val="20"/>
+          <w:szCs w:val="20"/>
+        </w:rPr>
+        <w:t xml:space="preserve"> couple years</w:t>
+      </w:r>
+      <w:r>
+        <w:rPr>
+          <w:sz w:val="20"/>
+          <w:szCs w:val="20"/>
+        </w:rPr>
+        <w:t xml:space="preserve"> of </w:t>
+      </w:r>
+      <w:r>
+        <w:rPr>
+          <w:sz w:val="20"/>
+          <w:szCs w:val="20"/>
+        </w:rPr>
+        <w:t>grad school</w:t>
+      </w:r>
+      <w:r>
+        <w:rPr>
+          <w:sz w:val="20"/>
+          <w:szCs w:val="20"/>
+        </w:rPr>
+        <w:t>, I’ve been learning how to properly</w:t>
+      </w:r>
+      <w:r>
+        <w:rPr>
+          <w:sz w:val="20"/>
+          <w:szCs w:val="20"/>
+        </w:rPr>
+        <w:t xml:space="preserve"> build </w:t>
+      </w:r>
+      <w:r>
+        <w:rPr>
+          <w:sz w:val="20"/>
+          <w:szCs w:val="20"/>
+        </w:rPr>
+        <w:t>membrane protein</w:t>
+      </w:r>
+      <w:r>
+        <w:rPr>
+          <w:sz w:val="20"/>
+          <w:szCs w:val="20"/>
+        </w:rPr>
+        <w:t xml:space="preserve"> </w:t>
+      </w:r>
+      <w:r>
+        <w:rPr>
+          <w:sz w:val="20"/>
+          <w:szCs w:val="20"/>
+        </w:rPr>
+        <w:t>structures</w:t>
+      </w:r>
+      <w:r>
+        <w:rPr>
+          <w:sz w:val="20"/>
+          <w:szCs w:val="20"/>
+        </w:rPr>
+        <w:t>!</w:t>
+      </w:r>
+    </w:p>
+    <w:p>
+      <w:pPr>
+        <w:spacing w:after="120"/>
+        <w:jc w:val="both"/>
+        <w:rPr>
+          <w:sz w:val="20"/>
+          <w:szCs w:val="20"/>
+        </w:rPr>
+      </w:pPr>
+      <w:r>
+        <w:rPr>
+          <w:sz w:val="20"/>
+          <w:szCs w:val="20"/>
+        </w:rPr>
+        <w:t>My current goal is to build thousands of</w:t>
+      </w:r>
+      <w:r>
+        <w:rPr>
+          <w:sz w:val="20"/>
+          <w:szCs w:val="20"/>
+        </w:rPr>
+        <w:t xml:space="preserve"> these helical</w:t>
+      </w:r>
+      <w:r>
+        <w:rPr>
+          <w:sz w:val="20"/>
+          <w:szCs w:val="20"/>
+        </w:rPr>
+        <w:t xml:space="preserve"> proteins</w:t>
       </w:r>
       <w:r>
         <w:rPr>
@@ -9838,6 +9961,13 @@
           <w:szCs w:val="20"/>
         </w:rPr>
         <w:t>proteins.</w:t>
+      </w:r>
+      <w:r>
+        <w:rPr>
+          <w:sz w:val="20"/>
+          <w:szCs w:val="20"/>
+        </w:rPr>
+        <w:t xml:space="preserve"> </w:t>
       </w:r>
     </w:p>
     <w:p>
@@ -10445,30 +10575,6 @@
         </w:rPr>
         <w:t xml:space="preserve"> by Q </w:t>
       </w:r>
-    </w:p>
-    <w:p>
-      <w:pPr>
-        <w:spacing w:after="120"/>
-        <w:jc w:val="both"/>
-        <w:rPr>
-          <w:i/>
-          <w:iCs/>
-          <w:sz w:val="20"/>
-          <w:szCs w:val="20"/>
-        </w:rPr>
-      </w:pPr>
-    </w:p>
-    <w:p>
-      <w:pPr>
-        <w:spacing w:after="120"/>
-        <w:jc w:val="both"/>
-        <w:rPr>
-          <w:i/>
-          <w:iCs/>
-          <w:sz w:val="20"/>
-          <w:szCs w:val="20"/>
-        </w:rPr>
-      </w:pPr>
     </w:p>
     <w:p>
       <w:pPr>
@@ -12688,14 +12794,21 @@
           <w:sz w:val="20"/>
           <w:szCs w:val="20"/>
         </w:rPr>
-        <w:t xml:space="preserve">how well they associate </w:t>
-      </w:r>
-      <w:r>
-        <w:rPr>
-          <w:sz w:val="20"/>
-          <w:szCs w:val="20"/>
-        </w:rPr>
-        <w:t>in bacteria.</w:t>
+        <w:t>how well</w:t>
+      </w:r>
+      <w:r>
+        <w:rPr>
+          <w:sz w:val="20"/>
+          <w:szCs w:val="20"/>
+        </w:rPr>
+        <w:t xml:space="preserve"> they physically fit together, or associate, in bacteria</w:t>
+      </w:r>
+      <w:r>
+        <w:rPr>
+          <w:sz w:val="20"/>
+          <w:szCs w:val="20"/>
+        </w:rPr>
+        <w:t>.</w:t>
       </w:r>
     </w:p>
     <w:p>
@@ -12822,28 +12935,44 @@
           <w:sz w:val="20"/>
           <w:szCs w:val="20"/>
         </w:rPr>
-        <w:t xml:space="preserve"> by fluorescence</w:t>
-      </w:r>
-      <w:r>
-        <w:rPr>
-          <w:sz w:val="20"/>
-          <w:szCs w:val="20"/>
-        </w:rPr>
-        <w:t xml:space="preserve">, forming </w:t>
-      </w:r>
-      <w:r>
-        <w:rPr>
-          <w:sz w:val="20"/>
-          <w:szCs w:val="20"/>
-        </w:rPr>
-        <w:t xml:space="preserve">a </w:t>
-      </w:r>
-      <w:r>
-        <w:rPr>
-          <w:sz w:val="20"/>
-          <w:szCs w:val="20"/>
-        </w:rPr>
-        <w:t>dimer</w:t>
+        <w:t xml:space="preserve"> by</w:t>
+      </w:r>
+      <w:r>
+        <w:rPr>
+          <w:sz w:val="20"/>
+          <w:szCs w:val="20"/>
+        </w:rPr>
+        <w:t xml:space="preserve"> giving off </w:t>
+      </w:r>
+      <w:proofErr w:type="gramStart"/>
+      <w:r>
+        <w:rPr>
+          <w:sz w:val="20"/>
+          <w:szCs w:val="20"/>
+        </w:rPr>
+        <w:t>a light</w:t>
+      </w:r>
+      <w:proofErr w:type="gramEnd"/>
+      <w:r>
+        <w:rPr>
+          <w:sz w:val="20"/>
+          <w:szCs w:val="20"/>
+        </w:rPr>
+        <w:t>, or</w:t>
+      </w:r>
+      <w:r>
+        <w:rPr>
+          <w:sz w:val="20"/>
+          <w:szCs w:val="20"/>
+        </w:rPr>
+        <w:t xml:space="preserve"> fluorescenc</w:t>
+      </w:r>
+      <w:r>
+        <w:rPr>
+          <w:sz w:val="20"/>
+          <w:szCs w:val="20"/>
+        </w:rPr>
+        <w:t>e</w:t>
       </w:r>
       <w:r>
         <w:rPr>
@@ -12857,21 +12986,77 @@
           <w:sz w:val="20"/>
           <w:szCs w:val="20"/>
         </w:rPr>
-        <w:t xml:space="preserve">form dimers </w:t>
-      </w:r>
-      <w:r>
-        <w:rPr>
-          <w:sz w:val="20"/>
-          <w:szCs w:val="20"/>
-        </w:rPr>
-        <w:t xml:space="preserve">in bacteria, the cells make a proportionate </w:t>
-      </w:r>
-      <w:r>
-        <w:rPr>
-          <w:sz w:val="20"/>
-          <w:szCs w:val="20"/>
-        </w:rPr>
-        <w:t>amount of fluorescent protein, or GFP.</w:t>
+        <w:t>come close together and form</w:t>
+      </w:r>
+      <w:r>
+        <w:rPr>
+          <w:sz w:val="20"/>
+          <w:szCs w:val="20"/>
+        </w:rPr>
+        <w:t xml:space="preserve"> dimers</w:t>
+      </w:r>
+      <w:r>
+        <w:rPr>
+          <w:sz w:val="20"/>
+          <w:szCs w:val="20"/>
+        </w:rPr>
+        <w:t>, or two proteins that fit well together,</w:t>
+      </w:r>
+      <w:r>
+        <w:rPr>
+          <w:sz w:val="20"/>
+          <w:szCs w:val="20"/>
+        </w:rPr>
+        <w:t xml:space="preserve"> the</w:t>
+      </w:r>
+      <w:r>
+        <w:rPr>
+          <w:sz w:val="20"/>
+          <w:szCs w:val="20"/>
+        </w:rPr>
+        <w:t xml:space="preserve"> bacterial</w:t>
+      </w:r>
+      <w:r>
+        <w:rPr>
+          <w:sz w:val="20"/>
+          <w:szCs w:val="20"/>
+        </w:rPr>
+        <w:t xml:space="preserve"> cells </w:t>
+      </w:r>
+      <w:r>
+        <w:rPr>
+          <w:sz w:val="20"/>
+          <w:szCs w:val="20"/>
+        </w:rPr>
+        <w:t>make</w:t>
+      </w:r>
+      <w:r>
+        <w:rPr>
+          <w:sz w:val="20"/>
+          <w:szCs w:val="20"/>
+        </w:rPr>
+        <w:t xml:space="preserve"> a proportionate </w:t>
+      </w:r>
+      <w:r>
+        <w:rPr>
+          <w:sz w:val="20"/>
+          <w:szCs w:val="20"/>
+        </w:rPr>
+        <w:t xml:space="preserve">amount of </w:t>
+      </w:r>
+      <w:r>
+        <w:rPr>
+          <w:sz w:val="20"/>
+          <w:szCs w:val="20"/>
+        </w:rPr>
+        <w:t xml:space="preserve">green </w:t>
+      </w:r>
+      <w:r>
+        <w:rPr>
+          <w:sz w:val="20"/>
+          <w:szCs w:val="20"/>
+        </w:rPr>
+        <w:t>fluorescent protein, or GFP.</w:t>
       </w:r>
     </w:p>
     <w:p>
@@ -12936,21 +13121,21 @@
           <w:sz w:val="20"/>
           <w:szCs w:val="20"/>
         </w:rPr>
-        <w:t>to form</w:t>
-      </w:r>
-      <w:r>
-        <w:rPr>
-          <w:sz w:val="20"/>
-          <w:szCs w:val="20"/>
-        </w:rPr>
-        <w:t xml:space="preserve"> </w:t>
-      </w:r>
-      <w:r>
-        <w:rPr>
-          <w:sz w:val="20"/>
-          <w:szCs w:val="20"/>
-        </w:rPr>
-        <w:t xml:space="preserve">associate at </w:t>
+        <w:t>to f</w:t>
+      </w:r>
+      <w:r>
+        <w:rPr>
+          <w:sz w:val="20"/>
+          <w:szCs w:val="20"/>
+        </w:rPr>
+        <w:t>it together</w:t>
+      </w:r>
+      <w:r>
+        <w:rPr>
+          <w:sz w:val="20"/>
+          <w:szCs w:val="20"/>
+        </w:rPr>
+        <w:t xml:space="preserve"> at </w:t>
       </w:r>
       <w:r>
         <w:rPr>
